--- a/Lab1.docx
+++ b/Lab1.docx
@@ -1253,369 +1253,44 @@
         <w:spacing w:after="0" w:line="276" w:lineRule="auto"/>
         <w:jc w:val="both"/>
         <w:textAlignment w:val="auto"/>
+      </w:pPr>
+      <w:r>
         <w:rPr>
           <w:rFonts w:hint="default" w:ascii="Times New Roman" w:hAnsi="Times New Roman" w:cs="Times New Roman"/>
-        </w:rPr>
-      </w:pPr>
+          <w:lang w:val="en-US" w:eastAsia="zh-CN"/>
+        </w:rPr>
+        <w:t>Создать и заполнить базу данных жилищной управляющей компании, состоящую из четырех таблиц. Первая таблица должна содержать поля: идентификатор жильца, дата ремонта, идентификатор ремонта, стоимость ремонта, информация об оплате ремонта (оплачен полностью, не оплачен, оплачен частично) и другие поля при необходимости. Вторая: идентификатор ремонта, вид ремонта, идентификатор мастера, длительность ремонта и другие поля при необходимости. Третья: идентификатор мастера, имя,</w:t>
+      </w:r>
+      <w:r>
+        <w:rPr>
+          <w:rFonts w:hint="default" w:cs="Times New Roman"/>
+          <w:lang w:val="en-US" w:eastAsia="zh-CN"/>
+        </w:rPr>
+        <w:t xml:space="preserve"> </w:t>
+      </w:r>
+      <w:r>
+        <w:rPr>
+          <w:rFonts w:hint="default" w:ascii="Times New Roman" w:hAnsi="Times New Roman" w:cs="Times New Roman"/>
+          <w:lang w:val="en-US" w:eastAsia="zh-CN"/>
+        </w:rPr>
+        <w:t>фамилия, дата рождения, идентификатор города проживания и другие поля при</w:t>
+      </w:r>
+      <w:r>
+        <w:rPr>
+          <w:rFonts w:hint="default" w:cs="Times New Roman"/>
+          <w:lang w:val="en-US" w:eastAsia="zh-CN"/>
+        </w:rPr>
+        <w:t xml:space="preserve"> </w:t>
+      </w:r>
+      <w:r>
+        <w:rPr>
+          <w:rFonts w:hint="default" w:ascii="Times New Roman" w:hAnsi="Times New Roman" w:cs="Times New Roman"/>
+          <w:lang w:val="en-US" w:eastAsia="zh-CN"/>
+        </w:rPr>
+        <w:t xml:space="preserve">необходимости. Четвертая: справочник городов. На основании созданных таблиц создать таблицу, содержащую, например, поля: фамилия жильца, наименование вида ремонта, фамилия мастера, наименование города проживания мастера, длительность ремонта, дата ремонта, стоимость </w:t>
+      </w:r>
       <w:bookmarkStart w:id="0" w:name="_GoBack"/>
       <w:bookmarkEnd w:id="0"/>
-      <w:r>
-        <w:rPr>
-          <w:rFonts w:hint="default" w:ascii="Times New Roman" w:hAnsi="Times New Roman" w:cs="Times New Roman"/>
-          <w:lang w:val="en-US" w:eastAsia="zh-CN"/>
-        </w:rPr>
-        <w:t xml:space="preserve">Создать и заполнить базу данных жилищной управляющей </w:t>
-      </w:r>
-    </w:p>
-    <w:p>
-      <w:pPr>
-        <w:keepNext w:val="0"/>
-        <w:keepLines w:val="0"/>
-        <w:pageBreakBefore w:val="0"/>
-        <w:widowControl/>
-        <w:kinsoku/>
-        <w:wordWrap/>
-        <w:overflowPunct/>
-        <w:topLinePunct w:val="0"/>
-        <w:autoSpaceDE/>
-        <w:autoSpaceDN/>
-        <w:bidi w:val="0"/>
-        <w:adjustRightInd/>
-        <w:snapToGrid/>
-        <w:spacing w:after="0" w:line="276" w:lineRule="auto"/>
-        <w:jc w:val="both"/>
-        <w:textAlignment w:val="auto"/>
-        <w:rPr>
-          <w:rFonts w:hint="default" w:ascii="Times New Roman" w:hAnsi="Times New Roman" w:cs="Times New Roman"/>
-        </w:rPr>
-      </w:pPr>
-      <w:r>
-        <w:rPr>
-          <w:rFonts w:hint="default" w:ascii="Times New Roman" w:hAnsi="Times New Roman" w:cs="Times New Roman"/>
-          <w:lang w:val="en-US" w:eastAsia="zh-CN"/>
-        </w:rPr>
-        <w:t xml:space="preserve">компании, состоящую из четырех таблиц. Первая таблица должна содержать </w:t>
-      </w:r>
-    </w:p>
-    <w:p>
-      <w:pPr>
-        <w:keepNext w:val="0"/>
-        <w:keepLines w:val="0"/>
-        <w:pageBreakBefore w:val="0"/>
-        <w:widowControl/>
-        <w:kinsoku/>
-        <w:wordWrap/>
-        <w:overflowPunct/>
-        <w:topLinePunct w:val="0"/>
-        <w:autoSpaceDE/>
-        <w:autoSpaceDN/>
-        <w:bidi w:val="0"/>
-        <w:adjustRightInd/>
-        <w:snapToGrid/>
-        <w:spacing w:after="0" w:line="276" w:lineRule="auto"/>
-        <w:jc w:val="both"/>
-        <w:textAlignment w:val="auto"/>
-        <w:rPr>
-          <w:rFonts w:hint="default" w:ascii="Times New Roman" w:hAnsi="Times New Roman" w:cs="Times New Roman"/>
-        </w:rPr>
-      </w:pPr>
-      <w:r>
-        <w:rPr>
-          <w:rFonts w:hint="default" w:ascii="Times New Roman" w:hAnsi="Times New Roman" w:cs="Times New Roman"/>
-          <w:lang w:val="en-US" w:eastAsia="zh-CN"/>
-        </w:rPr>
-        <w:t xml:space="preserve">поля: идентификатор жильца, дата ремонта, идентификатор ремонта, </w:t>
-      </w:r>
-    </w:p>
-    <w:p>
-      <w:pPr>
-        <w:keepNext w:val="0"/>
-        <w:keepLines w:val="0"/>
-        <w:pageBreakBefore w:val="0"/>
-        <w:widowControl/>
-        <w:kinsoku/>
-        <w:wordWrap/>
-        <w:overflowPunct/>
-        <w:topLinePunct w:val="0"/>
-        <w:autoSpaceDE/>
-        <w:autoSpaceDN/>
-        <w:bidi w:val="0"/>
-        <w:adjustRightInd/>
-        <w:snapToGrid/>
-        <w:spacing w:after="0" w:line="276" w:lineRule="auto"/>
-        <w:jc w:val="both"/>
-        <w:textAlignment w:val="auto"/>
-        <w:rPr>
-          <w:rFonts w:hint="default" w:ascii="Times New Roman" w:hAnsi="Times New Roman" w:cs="Times New Roman"/>
-        </w:rPr>
-      </w:pPr>
-      <w:r>
-        <w:rPr>
-          <w:rFonts w:hint="default" w:ascii="Times New Roman" w:hAnsi="Times New Roman" w:cs="Times New Roman"/>
-          <w:lang w:val="en-US" w:eastAsia="zh-CN"/>
-        </w:rPr>
-        <w:t xml:space="preserve">стоимость ремонта, информация об оплате ремонта (оплачен полностью, не </w:t>
-      </w:r>
-    </w:p>
-    <w:p>
-      <w:pPr>
-        <w:keepNext w:val="0"/>
-        <w:keepLines w:val="0"/>
-        <w:pageBreakBefore w:val="0"/>
-        <w:widowControl/>
-        <w:kinsoku/>
-        <w:wordWrap/>
-        <w:overflowPunct/>
-        <w:topLinePunct w:val="0"/>
-        <w:autoSpaceDE/>
-        <w:autoSpaceDN/>
-        <w:bidi w:val="0"/>
-        <w:adjustRightInd/>
-        <w:snapToGrid/>
-        <w:spacing w:after="0" w:line="276" w:lineRule="auto"/>
-        <w:jc w:val="both"/>
-        <w:textAlignment w:val="auto"/>
-        <w:rPr>
-          <w:rFonts w:hint="default" w:ascii="Times New Roman" w:hAnsi="Times New Roman" w:cs="Times New Roman"/>
-        </w:rPr>
-      </w:pPr>
-      <w:r>
-        <w:rPr>
-          <w:rFonts w:hint="default" w:ascii="Times New Roman" w:hAnsi="Times New Roman" w:cs="Times New Roman"/>
-          <w:lang w:val="en-US" w:eastAsia="zh-CN"/>
-        </w:rPr>
-        <w:t xml:space="preserve">оплачен, оплачен частично) и другие поля при необходимости. Вторая: </w:t>
-      </w:r>
-    </w:p>
-    <w:p>
-      <w:pPr>
-        <w:keepNext w:val="0"/>
-        <w:keepLines w:val="0"/>
-        <w:pageBreakBefore w:val="0"/>
-        <w:widowControl/>
-        <w:kinsoku/>
-        <w:wordWrap/>
-        <w:overflowPunct/>
-        <w:topLinePunct w:val="0"/>
-        <w:autoSpaceDE/>
-        <w:autoSpaceDN/>
-        <w:bidi w:val="0"/>
-        <w:adjustRightInd/>
-        <w:snapToGrid/>
-        <w:spacing w:after="0" w:line="276" w:lineRule="auto"/>
-        <w:jc w:val="both"/>
-        <w:textAlignment w:val="auto"/>
-        <w:rPr>
-          <w:rFonts w:hint="default" w:ascii="Times New Roman" w:hAnsi="Times New Roman" w:cs="Times New Roman"/>
-        </w:rPr>
-      </w:pPr>
-      <w:r>
-        <w:rPr>
-          <w:rFonts w:hint="default" w:ascii="Times New Roman" w:hAnsi="Times New Roman" w:cs="Times New Roman"/>
-          <w:lang w:val="en-US" w:eastAsia="zh-CN"/>
-        </w:rPr>
-        <w:t xml:space="preserve">идентификатор ремонта, вид ремонта, идентификатор мастера, длительность </w:t>
-      </w:r>
-    </w:p>
-    <w:p>
-      <w:pPr>
-        <w:keepNext w:val="0"/>
-        <w:keepLines w:val="0"/>
-        <w:pageBreakBefore w:val="0"/>
-        <w:widowControl/>
-        <w:kinsoku/>
-        <w:wordWrap/>
-        <w:overflowPunct/>
-        <w:topLinePunct w:val="0"/>
-        <w:autoSpaceDE/>
-        <w:autoSpaceDN/>
-        <w:bidi w:val="0"/>
-        <w:adjustRightInd/>
-        <w:snapToGrid/>
-        <w:spacing w:after="0" w:line="276" w:lineRule="auto"/>
-        <w:jc w:val="both"/>
-        <w:textAlignment w:val="auto"/>
-        <w:rPr>
-          <w:rFonts w:hint="default" w:ascii="Times New Roman" w:hAnsi="Times New Roman" w:cs="Times New Roman"/>
-        </w:rPr>
-      </w:pPr>
-      <w:r>
-        <w:rPr>
-          <w:rFonts w:hint="default" w:ascii="Times New Roman" w:hAnsi="Times New Roman" w:cs="Times New Roman"/>
-          <w:lang w:val="en-US" w:eastAsia="zh-CN"/>
-        </w:rPr>
-        <w:t xml:space="preserve">ремонта и другие поля при необходимости. Третья: идентификатор мастера, </w:t>
-      </w:r>
-    </w:p>
-    <w:p>
-      <w:pPr>
-        <w:keepNext w:val="0"/>
-        <w:keepLines w:val="0"/>
-        <w:pageBreakBefore w:val="0"/>
-        <w:widowControl/>
-        <w:kinsoku/>
-        <w:wordWrap/>
-        <w:overflowPunct/>
-        <w:topLinePunct w:val="0"/>
-        <w:autoSpaceDE/>
-        <w:autoSpaceDN/>
-        <w:bidi w:val="0"/>
-        <w:adjustRightInd/>
-        <w:snapToGrid/>
-        <w:spacing w:after="0" w:line="276" w:lineRule="auto"/>
-        <w:jc w:val="both"/>
-        <w:textAlignment w:val="auto"/>
-        <w:rPr>
-          <w:rFonts w:hint="default" w:ascii="Times New Roman" w:hAnsi="Times New Roman" w:cs="Times New Roman"/>
-        </w:rPr>
-      </w:pPr>
-      <w:r>
-        <w:rPr>
-          <w:rFonts w:hint="default" w:ascii="Times New Roman" w:hAnsi="Times New Roman" w:cs="Times New Roman"/>
-          <w:lang w:val="en-US" w:eastAsia="zh-CN"/>
-        </w:rPr>
-        <w:t xml:space="preserve">имя, фамилия, дата рождения, идентификатор города проживания и другие </w:t>
-      </w:r>
-    </w:p>
-    <w:p>
-      <w:pPr>
-        <w:keepNext w:val="0"/>
-        <w:keepLines w:val="0"/>
-        <w:pageBreakBefore w:val="0"/>
-        <w:widowControl/>
-        <w:kinsoku/>
-        <w:wordWrap/>
-        <w:overflowPunct/>
-        <w:topLinePunct w:val="0"/>
-        <w:autoSpaceDE/>
-        <w:autoSpaceDN/>
-        <w:bidi w:val="0"/>
-        <w:adjustRightInd/>
-        <w:snapToGrid/>
-        <w:spacing w:after="0" w:line="276" w:lineRule="auto"/>
-        <w:jc w:val="both"/>
-        <w:textAlignment w:val="auto"/>
-        <w:rPr>
-          <w:rFonts w:hint="default" w:ascii="Times New Roman" w:hAnsi="Times New Roman" w:cs="Times New Roman"/>
-        </w:rPr>
-      </w:pPr>
-      <w:r>
-        <w:rPr>
-          <w:rFonts w:hint="default" w:ascii="Times New Roman" w:hAnsi="Times New Roman" w:cs="Times New Roman"/>
-          <w:lang w:val="en-US" w:eastAsia="zh-CN"/>
-        </w:rPr>
-        <w:t xml:space="preserve">поля при необходимости. Четвертая: справочник городов. На основании </w:t>
-      </w:r>
-    </w:p>
-    <w:p>
-      <w:pPr>
-        <w:keepNext w:val="0"/>
-        <w:keepLines w:val="0"/>
-        <w:pageBreakBefore w:val="0"/>
-        <w:widowControl/>
-        <w:kinsoku/>
-        <w:wordWrap/>
-        <w:overflowPunct/>
-        <w:topLinePunct w:val="0"/>
-        <w:autoSpaceDE/>
-        <w:autoSpaceDN/>
-        <w:bidi w:val="0"/>
-        <w:adjustRightInd/>
-        <w:snapToGrid/>
-        <w:spacing w:after="0" w:line="276" w:lineRule="auto"/>
-        <w:jc w:val="both"/>
-        <w:textAlignment w:val="auto"/>
-        <w:rPr>
-          <w:rFonts w:hint="default" w:ascii="Times New Roman" w:hAnsi="Times New Roman" w:cs="Times New Roman"/>
-        </w:rPr>
-      </w:pPr>
-      <w:r>
-        <w:rPr>
-          <w:rFonts w:hint="default" w:ascii="Times New Roman" w:hAnsi="Times New Roman" w:cs="Times New Roman"/>
-          <w:lang w:val="en-US" w:eastAsia="zh-CN"/>
-        </w:rPr>
-        <w:t xml:space="preserve">созданных таблиц создать таблицу, содержащую, например, поля: фамилия </w:t>
-      </w:r>
-    </w:p>
-    <w:p>
-      <w:pPr>
-        <w:keepNext w:val="0"/>
-        <w:keepLines w:val="0"/>
-        <w:pageBreakBefore w:val="0"/>
-        <w:widowControl/>
-        <w:kinsoku/>
-        <w:wordWrap/>
-        <w:overflowPunct/>
-        <w:topLinePunct w:val="0"/>
-        <w:autoSpaceDE/>
-        <w:autoSpaceDN/>
-        <w:bidi w:val="0"/>
-        <w:adjustRightInd/>
-        <w:snapToGrid/>
-        <w:spacing w:after="0" w:line="276" w:lineRule="auto"/>
-        <w:jc w:val="both"/>
-        <w:textAlignment w:val="auto"/>
-        <w:rPr>
-          <w:rFonts w:hint="default" w:ascii="Times New Roman" w:hAnsi="Times New Roman" w:cs="Times New Roman"/>
-        </w:rPr>
-      </w:pPr>
-      <w:r>
-        <w:rPr>
-          <w:rFonts w:hint="default" w:ascii="Times New Roman" w:hAnsi="Times New Roman" w:cs="Times New Roman"/>
-          <w:lang w:val="en-US" w:eastAsia="zh-CN"/>
-        </w:rPr>
-        <w:t xml:space="preserve">жильца, наименование вида ремонта, фамилия мастера, наименование города </w:t>
-      </w:r>
-    </w:p>
-    <w:p>
-      <w:pPr>
-        <w:keepNext w:val="0"/>
-        <w:keepLines w:val="0"/>
-        <w:pageBreakBefore w:val="0"/>
-        <w:widowControl/>
-        <w:kinsoku/>
-        <w:wordWrap/>
-        <w:overflowPunct/>
-        <w:topLinePunct w:val="0"/>
-        <w:autoSpaceDE/>
-        <w:autoSpaceDN/>
-        <w:bidi w:val="0"/>
-        <w:adjustRightInd/>
-        <w:snapToGrid/>
-        <w:spacing w:after="0" w:line="276" w:lineRule="auto"/>
-        <w:jc w:val="both"/>
-        <w:textAlignment w:val="auto"/>
-        <w:rPr>
-          <w:rFonts w:hint="default" w:ascii="Times New Roman" w:hAnsi="Times New Roman" w:cs="Times New Roman"/>
-        </w:rPr>
-      </w:pPr>
-      <w:r>
-        <w:rPr>
-          <w:rFonts w:hint="default" w:ascii="Times New Roman" w:hAnsi="Times New Roman" w:cs="Times New Roman"/>
-          <w:lang w:val="en-US" w:eastAsia="zh-CN"/>
-        </w:rPr>
-        <w:t xml:space="preserve">проживания мастера, длительность ремонта, дата ремонта, стоимость </w:t>
-      </w:r>
-    </w:p>
-    <w:p>
-      <w:pPr>
-        <w:keepNext w:val="0"/>
-        <w:keepLines w:val="0"/>
-        <w:pageBreakBefore w:val="0"/>
-        <w:widowControl/>
-        <w:kinsoku/>
-        <w:wordWrap/>
-        <w:overflowPunct/>
-        <w:topLinePunct w:val="0"/>
-        <w:autoSpaceDE/>
-        <w:autoSpaceDN/>
-        <w:bidi w:val="0"/>
-        <w:adjustRightInd/>
-        <w:snapToGrid/>
-        <w:spacing w:after="0" w:line="276" w:lineRule="auto"/>
-        <w:jc w:val="both"/>
-        <w:textAlignment w:val="auto"/>
-      </w:pPr>
       <w:r>
         <w:rPr>
           <w:rFonts w:hint="default" w:ascii="Times New Roman" w:hAnsi="Times New Roman" w:cs="Times New Roman"/>
@@ -3444,7 +3119,7 @@
     <w:lsdException w:qFormat="1" w:unhideWhenUsed="0" w:uiPriority="10" w:semiHidden="0" w:name="Title"/>
     <w:lsdException w:uiPriority="99" w:name="Closing"/>
     <w:lsdException w:uiPriority="99" w:name="Signature"/>
-    <w:lsdException w:uiPriority="1" w:name="Default Paragraph Font"/>
+    <w:lsdException w:qFormat="1" w:uiPriority="1" w:name="Default Paragraph Font"/>
     <w:lsdException w:uiPriority="99" w:name="Body Text"/>
     <w:lsdException w:uiPriority="99" w:name="Body Text Indent"/>
     <w:lsdException w:uiPriority="99" w:name="List Continue"/>
@@ -3526,7 +3201,7 @@
     <w:lsdException w:uiPriority="99" w:name="Table Web 1"/>
     <w:lsdException w:uiPriority="99" w:name="Table Web 2"/>
     <w:lsdException w:uiPriority="99" w:name="Table Web 3"/>
-    <w:lsdException w:uiPriority="99" w:name="Balloon Text"/>
+    <w:lsdException w:qFormat="1" w:uiPriority="99" w:name="Balloon Text"/>
     <w:lsdException w:unhideWhenUsed="0" w:uiPriority="59" w:semiHidden="0" w:name="Table Grid"/>
     <w:lsdException w:uiPriority="99" w:name="Table Theme"/>
   </w:latentStyles>
@@ -3548,6 +3223,7 @@
     <w:name w:val="Default Paragraph Font"/>
     <w:semiHidden/>
     <w:unhideWhenUsed/>
+    <w:qFormat/>
     <w:uiPriority w:val="1"/>
   </w:style>
   <w:style w:type="table" w:default="1" w:styleId="3">
@@ -3571,6 +3247,7 @@
     <w:link w:val="6"/>
     <w:semiHidden/>
     <w:unhideWhenUsed/>
+    <w:qFormat/>
     <w:uiPriority w:val="99"/>
     <w:pPr>
       <w:spacing w:after="0" w:line="240" w:lineRule="auto"/>
@@ -3583,6 +3260,7 @@
   </w:style>
   <w:style w:type="paragraph" w:customStyle="1" w:styleId="5">
     <w:name w:val="normal"/>
+    <w:qFormat/>
     <w:uiPriority w:val="0"/>
     <w:pPr>
       <w:spacing w:after="0" w:line="240" w:lineRule="auto"/>
